--- a/法令ファイル/核燃料物質、核原料物質、原子炉及び放射線の定義に関する政令/核燃料物質、核原料物質、原子炉及び放射線の定義に関する政令（昭和三十二年政令第三百二十五号）.docx
+++ b/法令ファイル/核燃料物質、核原料物質、原子炉及び放射線の定義に関する政令/核燃料物質、核原料物質、原子炉及び放射線の定義に関する政令（昭和三十二年政令第三百二十五号）.docx
@@ -27,137 +27,89 @@
     </w:p>
     <w:p>
       <w:pPr>
-        <w:pStyle w:val="Heading6"/>
+        <w:pStyle w:val="ListBullet"/>
         <w:ind w:left="880"/>
       </w:pPr>
       <w:r>
         <w:t>一</w:t>
-      </w:r>
-    </w:p>
-    <w:p>
-      <w:pPr>
-        <w:ind w:left="880"/>
-      </w:pPr>
-      <w:r>
+        <w:br/>
         <w:t>ウラン二三五のウラン二三八に対する比率が天然の混合率であるウラン及びその化合物</w:t>
       </w:r>
     </w:p>
     <w:p>
       <w:pPr>
-        <w:pStyle w:val="Heading6"/>
+        <w:pStyle w:val="ListBullet"/>
         <w:ind w:left="880"/>
       </w:pPr>
       <w:r>
         <w:t>二</w:t>
-      </w:r>
-    </w:p>
-    <w:p>
-      <w:pPr>
-        <w:ind w:left="880"/>
-      </w:pPr>
-      <w:r>
+        <w:br/>
         <w:t>ウラン二三五のウラン二三八に対する比率が天然の混合率に達しないウラン及びその化合物</w:t>
       </w:r>
     </w:p>
     <w:p>
       <w:pPr>
-        <w:pStyle w:val="Heading6"/>
+        <w:pStyle w:val="ListBullet"/>
         <w:ind w:left="880"/>
       </w:pPr>
       <w:r>
         <w:t>三</w:t>
-      </w:r>
-    </w:p>
-    <w:p>
-      <w:pPr>
-        <w:ind w:left="880"/>
-      </w:pPr>
-      <w:r>
+        <w:br/>
         <w:t>トリウム及びその化合物</w:t>
       </w:r>
     </w:p>
     <w:p>
       <w:pPr>
-        <w:pStyle w:val="Heading6"/>
+        <w:pStyle w:val="ListBullet"/>
         <w:ind w:left="880"/>
       </w:pPr>
       <w:r>
         <w:t>四</w:t>
-      </w:r>
-    </w:p>
-    <w:p>
-      <w:pPr>
-        <w:ind w:left="880"/>
-      </w:pPr>
-      <w:r>
+        <w:br/>
         <w:t>前三号の物質の一又は二以上を含む物質で原子炉において燃料として使用できるもの</w:t>
       </w:r>
     </w:p>
     <w:p>
       <w:pPr>
-        <w:pStyle w:val="Heading6"/>
+        <w:pStyle w:val="ListBullet"/>
         <w:ind w:left="880"/>
       </w:pPr>
       <w:r>
         <w:t>五</w:t>
-      </w:r>
-    </w:p>
-    <w:p>
-      <w:pPr>
-        <w:ind w:left="880"/>
-      </w:pPr>
-      <w:r>
+        <w:br/>
         <w:t>ウラン二三五のウラン二三八に対する比率が天然の混合率をこえるウラン及びその化合物</w:t>
       </w:r>
     </w:p>
     <w:p>
       <w:pPr>
-        <w:pStyle w:val="Heading6"/>
+        <w:pStyle w:val="ListBullet"/>
         <w:ind w:left="880"/>
       </w:pPr>
       <w:r>
         <w:t>六</w:t>
-      </w:r>
-    </w:p>
-    <w:p>
-      <w:pPr>
-        <w:ind w:left="880"/>
-      </w:pPr>
-      <w:r>
+        <w:br/>
         <w:t>プルトニウム及びその化合物</w:t>
       </w:r>
     </w:p>
     <w:p>
       <w:pPr>
-        <w:pStyle w:val="Heading6"/>
+        <w:pStyle w:val="ListBullet"/>
         <w:ind w:left="880"/>
       </w:pPr>
       <w:r>
         <w:t>七</w:t>
-      </w:r>
-    </w:p>
-    <w:p>
-      <w:pPr>
-        <w:ind w:left="880"/>
-      </w:pPr>
-      <w:r>
+        <w:br/>
         <w:t>ウラン二三三及びその化合物</w:t>
       </w:r>
     </w:p>
     <w:p>
       <w:pPr>
-        <w:pStyle w:val="Heading6"/>
+        <w:pStyle w:val="ListBullet"/>
         <w:ind w:left="880"/>
       </w:pPr>
       <w:r>
         <w:t>八</w:t>
-      </w:r>
-    </w:p>
-    <w:p>
-      <w:pPr>
-        <w:ind w:left="880"/>
-      </w:pPr>
-      <w:r>
+        <w:br/>
         <w:t>前三号の物質の一又は二以上を含む物質</w:t>
       </w:r>
     </w:p>
@@ -202,69 +154,45 @@
     </w:p>
     <w:p>
       <w:pPr>
-        <w:pStyle w:val="Heading6"/>
+        <w:pStyle w:val="ListBullet"/>
         <w:ind w:left="880"/>
       </w:pPr>
       <w:r>
         <w:t>一</w:t>
-      </w:r>
-    </w:p>
-    <w:p>
-      <w:pPr>
-        <w:ind w:left="880"/>
-      </w:pPr>
-      <w:r>
+        <w:br/>
         <w:t>アルフア線、重陽子線、陽子線その他の重荷電粒子線及びベータ線</w:t>
       </w:r>
     </w:p>
     <w:p>
       <w:pPr>
-        <w:pStyle w:val="Heading6"/>
+        <w:pStyle w:val="ListBullet"/>
         <w:ind w:left="880"/>
       </w:pPr>
       <w:r>
         <w:t>二</w:t>
-      </w:r>
-    </w:p>
-    <w:p>
-      <w:pPr>
-        <w:ind w:left="880"/>
-      </w:pPr>
-      <w:r>
+        <w:br/>
         <w:t>中性子線</w:t>
       </w:r>
     </w:p>
     <w:p>
       <w:pPr>
-        <w:pStyle w:val="Heading6"/>
+        <w:pStyle w:val="ListBullet"/>
         <w:ind w:left="880"/>
       </w:pPr>
       <w:r>
         <w:t>三</w:t>
-      </w:r>
-    </w:p>
-    <w:p>
-      <w:pPr>
-        <w:ind w:left="880"/>
-      </w:pPr>
-      <w:r>
+        <w:br/>
         <w:t>ガンマ線及び特性エックス線（軌道電子捕獲に伴つて発生する特性エックス線に限る。）</w:t>
       </w:r>
     </w:p>
     <w:p>
       <w:pPr>
-        <w:pStyle w:val="Heading6"/>
+        <w:pStyle w:val="ListBullet"/>
         <w:ind w:left="880"/>
       </w:pPr>
       <w:r>
         <w:t>四</w:t>
-      </w:r>
-    </w:p>
-    <w:p>
-      <w:pPr>
-        <w:ind w:left="880"/>
-      </w:pPr>
-      <w:r>
+        <w:br/>
         <w:t>一メガ電子ボルト以上のエネルギーを有する電子線及びエックス線</w:t>
       </w:r>
     </w:p>
@@ -282,6 +210,18 @@
       </w:r>
     </w:p>
     <w:p>
+      <w:pPr>
+        <w:pStyle w:val="Heading5"/>
+        <w:ind w:left="440"/>
+      </w:pPr>
+      <w:r>
+        <w:t>１</w:t>
+      </w:r>
+    </w:p>
+    <w:p>
+      <w:pPr>
+        <w:ind w:left="440"/>
+      </w:pPr>
       <w:r>
         <w:t>この政令は、昭和三十二年十二月九日から施行する。</w:t>
       </w:r>
@@ -313,7 +253,7 @@
         <w:pStyle w:val="Heading1"/>
       </w:pPr>
       <w:r>
-        <w:t>附　則（昭和三三年一月二四日政令第一三号）</w:t>
+        <w:t>附則（昭和三三年一月二四日政令第一三号）</w:t>
       </w:r>
     </w:p>
     <w:p>
@@ -331,7 +271,7 @@
         <w:pStyle w:val="Heading1"/>
       </w:pPr>
       <w:r>
-        <w:t>附　則（昭和三三年五月二〇日政令第一三四号）</w:t>
+        <w:t>附則（昭和三三年五月二〇日政令第一三四号）</w:t>
       </w:r>
     </w:p>
     <w:p>
@@ -349,7 +289,7 @@
         <w:pStyle w:val="Heading1"/>
       </w:pPr>
       <w:r>
-        <w:t>附　則（昭和三六年九月一日政令第三〇一号）</w:t>
+        <w:t>附則（昭和三六年九月一日政令第三〇一号）</w:t>
       </w:r>
     </w:p>
     <w:p>
@@ -375,7 +315,7 @@
         <w:pStyle w:val="Heading1"/>
       </w:pPr>
       <w:r>
-        <w:t>附　則（昭和五六年五月一五日政令第一六六号）</w:t>
+        <w:t>附則（昭和五六年五月一五日政令第一六六号）</w:t>
       </w:r>
     </w:p>
     <w:p>
@@ -393,7 +333,7 @@
         <w:pStyle w:val="Heading1"/>
       </w:pPr>
       <w:r>
-        <w:t>附　則（昭和六三年三月二九日政令第六二号）</w:t>
+        <w:t>附則（昭和六三年三月二九日政令第六二号）</w:t>
       </w:r>
     </w:p>
     <w:p>
@@ -421,7 +361,7 @@
     </w:pPr>
     <w:r>
       <w:tab/>
-      <w:t>WeGov v0.1 - FTS141</w:t>
+      <w:t>WeGov v0.2 - FTS141</w:t>
     </w:r>
   </w:p>
 </w:ftr>
